--- a/src/data/curriculum_template.docx
+++ b/src/data/curriculum_template.docx
@@ -57,11 +57,113 @@
             </w:pPr>
             <w:r>
               <w:rPr>
+                <w:rFonts w:ascii="TH SarabunPSK" w:hAnsi="TH SarabunPSK" w:cs="TH SarabunPSK"/>
+                <w:sz w:val="32"/>
+                <w:szCs w:val="32"/>
+                <w:lang w:val="en-US"/>
+              </w:rPr>
+              <w:t>{</w:t>
+            </w:r>
+            <w:proofErr w:type="spellStart"/>
+            <w:r>
+              <w:rPr>
+                <w:rFonts w:ascii="TH SarabunPSK" w:hAnsi="TH SarabunPSK" w:cs="TH SarabunPSK"/>
+                <w:sz w:val="32"/>
+                <w:szCs w:val="32"/>
+                <w:lang w:val="en-US"/>
+              </w:rPr>
+              <w:t>learningArea</w:t>
+            </w:r>
+            <w:proofErr w:type="spellEnd"/>
+            <w:r>
+              <w:rPr>
+                <w:rFonts w:ascii="TH SarabunPSK" w:hAnsi="TH SarabunPSK" w:cs="TH SarabunPSK"/>
+                <w:sz w:val="32"/>
+                <w:szCs w:val="32"/>
+                <w:lang w:val="en-US"/>
+              </w:rPr>
+              <w:t>}</w:t>
+            </w:r>
+          </w:p>
+          <w:p>
+            <w:pPr>
+              <w:rPr>
+                <w:rFonts w:ascii="TH SarabunPSK" w:hAnsi="TH SarabunPSK" w:cs="TH SarabunPSK"/>
+                <w:sz w:val="32"/>
+                <w:szCs w:val="32"/>
+                <w:lang w:val="en-US"/>
+              </w:rPr>
+            </w:pPr>
+            <w:r>
+              <w:rPr>
                 <w:rFonts w:ascii="TH SarabunPSK" w:hAnsi="TH SarabunPSK" w:cs="TH SarabunPSK" w:hint="cs"/>
                 <w:sz w:val="32"/>
                 <w:szCs w:val="32"/>
               </w:rPr>
-              <w:t xml:space="preserve">กลุ่มสาระการเรียนรู้ สังคมศึกษา ศาสนาและวัฒนธรรม                        รายวิชาศาสนศึกษา ส 30101                                             ประกอบบทเรียนที่ 1  เรื่อง ความรู้พื้นฐานทางศาสนา                            สอนวันที่ 4, 11  เดือน มิถุนายน   พ.ศ. 2558                   </w:t>
+              <w:t>รายวิชา</w:t>
+            </w:r>
+            <w:r>
+              <w:rPr>
+                <w:rFonts w:ascii="TH SarabunPSK" w:hAnsi="TH SarabunPSK" w:cs="TH SarabunPSK"/>
+                <w:sz w:val="32"/>
+                <w:szCs w:val="32"/>
+                <w:lang w:val="en-US"/>
+              </w:rPr>
+              <w:t xml:space="preserve"> {subject}</w:t>
+            </w:r>
+            <w:r>
+              <w:rPr>
+                <w:rFonts w:ascii="TH SarabunPSK" w:hAnsi="TH SarabunPSK" w:cs="TH SarabunPSK" w:hint="cs"/>
+                <w:sz w:val="32"/>
+                <w:szCs w:val="32"/>
+              </w:rPr>
+              <w:t xml:space="preserve">                                             ประกอบบทเรียนที่  เรื่อง</w:t>
+            </w:r>
+            <w:r>
+              <w:rPr>
+                <w:rFonts w:ascii="TH SarabunPSK" w:hAnsi="TH SarabunPSK" w:cs="TH SarabunPSK"/>
+                <w:sz w:val="32"/>
+                <w:szCs w:val="32"/>
+                <w:lang w:val="en-US"/>
+              </w:rPr>
+              <w:t xml:space="preserve"> {</w:t>
+            </w:r>
+            <w:proofErr w:type="spellStart"/>
+            <w:r>
+              <w:rPr>
+                <w:rFonts w:ascii="TH SarabunPSK" w:hAnsi="TH SarabunPSK" w:cs="TH SarabunPSK"/>
+                <w:sz w:val="32"/>
+                <w:szCs w:val="32"/>
+                <w:lang w:val="en-US"/>
+              </w:rPr>
+              <w:t>lessonT</w:t>
+            </w:r>
+            <w:r>
+              <w:rPr>
+                <w:rFonts w:ascii="TH SarabunPSK" w:hAnsi="TH SarabunPSK" w:cs="TH SarabunPSK"/>
+                <w:sz w:val="32"/>
+                <w:szCs w:val="32"/>
+                <w:lang w:val="en-US"/>
+              </w:rPr>
+              <w:t>opic</w:t>
+            </w:r>
+            <w:proofErr w:type="spellEnd"/>
+            <w:r>
+              <w:rPr>
+                <w:rFonts w:ascii="TH SarabunPSK" w:hAnsi="TH SarabunPSK" w:cs="TH SarabunPSK"/>
+                <w:sz w:val="32"/>
+                <w:szCs w:val="32"/>
+                <w:lang w:val="en-US"/>
+              </w:rPr>
+              <w:t>}</w:t>
+            </w:r>
+            <w:r>
+              <w:rPr>
+                <w:rFonts w:ascii="TH SarabunPSK" w:hAnsi="TH SarabunPSK" w:cs="TH SarabunPSK" w:hint="cs"/>
+                <w:sz w:val="32"/>
+                <w:szCs w:val="32"/>
+              </w:rPr>
+              <w:t xml:space="preserve">                            สอนวันที่ </w:t>
             </w:r>
           </w:p>
         </w:tc>
@@ -84,7 +186,24 @@
                 <w:sz w:val="32"/>
                 <w:szCs w:val="32"/>
               </w:rPr>
-              <w:t xml:space="preserve">ชั้นมัธยมศึกษาปีที่  4 </w:t>
+              <w:t xml:space="preserve">ชั้นมัธยมศึกษาปีที่  </w:t>
+            </w:r>
+            <w:r>
+              <w:rPr>
+                <w:rFonts w:ascii="TH SarabunPSK" w:hAnsi="TH SarabunPSK" w:cs="TH SarabunPSK"/>
+                <w:sz w:val="32"/>
+                <w:szCs w:val="32"/>
+                <w:lang w:val="en-US"/>
+              </w:rPr>
+              <w:t>{level}</w:t>
+            </w:r>
+            <w:r>
+              <w:rPr>
+                <w:rFonts w:ascii="TH SarabunPSK" w:hAnsi="TH SarabunPSK" w:cs="TH SarabunPSK" w:hint="cs"/>
+                <w:sz w:val="32"/>
+                <w:szCs w:val="32"/>
+              </w:rPr>
+              <w:t xml:space="preserve"> </w:t>
             </w:r>
           </w:p>
           <w:p>
@@ -111,7 +230,44 @@
                 <w:sz w:val="32"/>
                 <w:szCs w:val="32"/>
               </w:rPr>
-              <w:t xml:space="preserve">นวนเวลาเรียน 20 ชั่วโมง </w:t>
+              <w:t xml:space="preserve">นวนเวลาเรียน </w:t>
+            </w:r>
+            <w:r>
+              <w:rPr>
+                <w:rFonts w:ascii="TH SarabunPSK" w:hAnsi="TH SarabunPSK" w:cs="TH SarabunPSK"/>
+                <w:sz w:val="32"/>
+                <w:szCs w:val="32"/>
+                <w:lang w:val="en-US"/>
+              </w:rPr>
+              <w:t>{</w:t>
+            </w:r>
+            <w:proofErr w:type="spellStart"/>
+            <w:r>
+              <w:rPr>
+                <w:rFonts w:ascii="TH SarabunPSK" w:hAnsi="TH SarabunPSK" w:cs="TH SarabunPSK"/>
+                <w:sz w:val="32"/>
+                <w:szCs w:val="32"/>
+                <w:lang w:val="en-US"/>
+              </w:rPr>
+              <w:t>StudyHours</w:t>
+            </w:r>
+            <w:proofErr w:type="spellEnd"/>
+            <w:r>
+              <w:rPr>
+                <w:rFonts w:ascii="TH SarabunPSK" w:hAnsi="TH SarabunPSK" w:cs="TH SarabunPSK"/>
+                <w:sz w:val="32"/>
+                <w:szCs w:val="32"/>
+                <w:lang w:val="en-US"/>
+              </w:rPr>
+              <w:t>}</w:t>
+            </w:r>
+            <w:r>
+              <w:rPr>
+                <w:rFonts w:ascii="TH SarabunPSK" w:hAnsi="TH SarabunPSK" w:cs="TH SarabunPSK" w:hint="cs"/>
+                <w:sz w:val="32"/>
+                <w:szCs w:val="32"/>
+              </w:rPr>
+              <w:t xml:space="preserve"> ชั่วโมง </w:t>
             </w:r>
           </w:p>
           <w:p>
@@ -129,7 +285,44 @@
                 <w:sz w:val="32"/>
                 <w:szCs w:val="32"/>
               </w:rPr>
-              <w:t xml:space="preserve">ใช้เวลา  2  ชั่วโมง </w:t>
+              <w:t xml:space="preserve">ใช้เวลา  </w:t>
+            </w:r>
+            <w:r>
+              <w:rPr>
+                <w:rFonts w:ascii="TH SarabunPSK" w:hAnsi="TH SarabunPSK" w:cs="TH SarabunPSK"/>
+                <w:sz w:val="32"/>
+                <w:szCs w:val="32"/>
+                <w:lang w:val="en-US"/>
+              </w:rPr>
+              <w:t>{</w:t>
+            </w:r>
+            <w:proofErr w:type="spellStart"/>
+            <w:r>
+              <w:rPr>
+                <w:rFonts w:ascii="TH SarabunPSK" w:hAnsi="TH SarabunPSK" w:cs="TH SarabunPSK"/>
+                <w:sz w:val="32"/>
+                <w:szCs w:val="32"/>
+                <w:lang w:val="en-US"/>
+              </w:rPr>
+              <w:t>timePerClass</w:t>
+            </w:r>
+            <w:proofErr w:type="spellEnd"/>
+            <w:r>
+              <w:rPr>
+                <w:rFonts w:ascii="TH SarabunPSK" w:hAnsi="TH SarabunPSK" w:cs="TH SarabunPSK"/>
+                <w:sz w:val="32"/>
+                <w:szCs w:val="32"/>
+                <w:lang w:val="en-US"/>
+              </w:rPr>
+              <w:t>}</w:t>
+            </w:r>
+            <w:r>
+              <w:rPr>
+                <w:rFonts w:ascii="TH SarabunPSK" w:hAnsi="TH SarabunPSK" w:cs="TH SarabunPSK" w:hint="cs"/>
+                <w:sz w:val="32"/>
+                <w:szCs w:val="32"/>
+              </w:rPr>
+              <w:t xml:space="preserve">  ชั่วโมง </w:t>
             </w:r>
           </w:p>
           <w:p>
@@ -148,7 +341,7 @@
                 <w:sz w:val="32"/>
                 <w:szCs w:val="32"/>
               </w:rPr>
-              <w:t>สอนโดยนางสาวจิตรลดา  ยุงไธสง</w:t>
+              <w:t>สอนโดย</w:t>
             </w:r>
           </w:p>
         </w:tc>
@@ -183,32 +376,6 @@
     <w:p>
       <w:pPr>
         <w:pStyle w:val="ListParagraph"/>
-        <w:numPr>
-          <w:ilvl w:val="0"/>
-          <w:numId w:val="3"/>
-        </w:numPr>
-        <w:spacing w:before="240"/>
-        <w:rPr>
-          <w:rFonts w:ascii="TH SarabunPSK" w:hAnsi="TH SarabunPSK" w:cs="TH SarabunPSK"/>
-          <w:sz w:val="32"/>
-          <w:szCs w:val="32"/>
-          <w:lang w:val="en-US"/>
-        </w:rPr>
-      </w:pPr>
-      <w:r>
-        <w:rPr>
-          <w:rFonts w:ascii="TH SarabunPSK" w:hAnsi="TH SarabunPSK" w:cs="TH SarabunPSK" w:hint="cs"/>
-          <w:sz w:val="32"/>
-          <w:szCs w:val="32"/>
-          <w:cs/>
-          <w:lang w:val="en-US"/>
-        </w:rPr>
-        <w:t>มาตรฐานการเรียนรู้</w:t>
-      </w:r>
-    </w:p>
-    <w:p>
-      <w:pPr>
-        <w:pStyle w:val="ListParagraph"/>
         <w:spacing w:before="240"/>
         <w:ind w:left="792"/>
         <w:rPr>
@@ -225,7 +392,27 @@
           <w:szCs w:val="32"/>
           <w:lang w:val="en-US"/>
         </w:rPr>
-        <w:t>{standard}</w:t>
+        <w:t>{</w:t>
+      </w:r>
+      <w:proofErr w:type="spellStart"/>
+      <w:r>
+        <w:rPr>
+          <w:rFonts w:ascii="TH SarabunPSK" w:hAnsi="TH SarabunPSK" w:cs="TH SarabunPSK"/>
+          <w:sz w:val="32"/>
+          <w:szCs w:val="32"/>
+          <w:lang w:val="en-US"/>
+        </w:rPr>
+        <w:t>keyContent</w:t>
+      </w:r>
+      <w:proofErr w:type="spellEnd"/>
+      <w:r>
+        <w:rPr>
+          <w:rFonts w:ascii="TH SarabunPSK" w:hAnsi="TH SarabunPSK" w:cs="TH SarabunPSK"/>
+          <w:sz w:val="32"/>
+          <w:szCs w:val="32"/>
+          <w:lang w:val="en-US"/>
+        </w:rPr>
+        <w:t>}</w:t>
       </w:r>
     </w:p>
     <w:p>
@@ -251,7 +438,7 @@
           <w:cs/>
           <w:lang w:val="en-US"/>
         </w:rPr>
-        <w:t>ตัวชี้วัด</w:t>
+        <w:t>มาตรฐานการเรียนรู้</w:t>
       </w:r>
     </w:p>
     <w:p>
@@ -273,27 +460,7 @@
           <w:szCs w:val="32"/>
           <w:lang w:val="en-US"/>
         </w:rPr>
-        <w:t>{</w:t>
-      </w:r>
-      <w:proofErr w:type="spellStart"/>
-      <w:r>
-        <w:rPr>
-          <w:rFonts w:ascii="TH SarabunPSK" w:hAnsi="TH SarabunPSK" w:cs="TH SarabunPSK"/>
-          <w:sz w:val="32"/>
-          <w:szCs w:val="32"/>
-          <w:lang w:val="en-US"/>
-        </w:rPr>
-        <w:t>interimIndicators</w:t>
-      </w:r>
-      <w:proofErr w:type="spellEnd"/>
-      <w:r>
-        <w:rPr>
-          <w:rFonts w:ascii="TH SarabunPSK" w:hAnsi="TH SarabunPSK" w:cs="TH SarabunPSK"/>
-          <w:sz w:val="32"/>
-          <w:szCs w:val="32"/>
-          <w:lang w:val="en-US"/>
-        </w:rPr>
-        <w:t>}</w:t>
+        <w:t>{standard}</w:t>
       </w:r>
     </w:p>
     <w:p>
@@ -319,6 +486,74 @@
           <w:cs/>
           <w:lang w:val="en-US"/>
         </w:rPr>
+        <w:t>ตัวชี้วัด</w:t>
+      </w:r>
+    </w:p>
+    <w:p>
+      <w:pPr>
+        <w:pStyle w:val="ListParagraph"/>
+        <w:spacing w:before="240"/>
+        <w:ind w:left="792"/>
+        <w:rPr>
+          <w:rFonts w:ascii="TH SarabunPSK" w:hAnsi="TH SarabunPSK" w:cs="TH SarabunPSK"/>
+          <w:sz w:val="32"/>
+          <w:szCs w:val="32"/>
+          <w:lang w:val="en-US"/>
+        </w:rPr>
+      </w:pPr>
+      <w:r>
+        <w:rPr>
+          <w:rFonts w:ascii="TH SarabunPSK" w:hAnsi="TH SarabunPSK" w:cs="TH SarabunPSK"/>
+          <w:sz w:val="32"/>
+          <w:szCs w:val="32"/>
+          <w:lang w:val="en-US"/>
+        </w:rPr>
+        <w:t>{</w:t>
+      </w:r>
+      <w:proofErr w:type="spellStart"/>
+      <w:r>
+        <w:rPr>
+          <w:rFonts w:ascii="TH SarabunPSK" w:hAnsi="TH SarabunPSK" w:cs="TH SarabunPSK"/>
+          <w:sz w:val="32"/>
+          <w:szCs w:val="32"/>
+          <w:lang w:val="en-US"/>
+        </w:rPr>
+        <w:t>interimIndicators</w:t>
+      </w:r>
+      <w:proofErr w:type="spellEnd"/>
+      <w:r>
+        <w:rPr>
+          <w:rFonts w:ascii="TH SarabunPSK" w:hAnsi="TH SarabunPSK" w:cs="TH SarabunPSK"/>
+          <w:sz w:val="32"/>
+          <w:szCs w:val="32"/>
+          <w:lang w:val="en-US"/>
+        </w:rPr>
+        <w:t>}</w:t>
+      </w:r>
+    </w:p>
+    <w:p>
+      <w:pPr>
+        <w:pStyle w:val="ListParagraph"/>
+        <w:numPr>
+          <w:ilvl w:val="0"/>
+          <w:numId w:val="3"/>
+        </w:numPr>
+        <w:spacing w:before="240"/>
+        <w:rPr>
+          <w:rFonts w:ascii="TH SarabunPSK" w:hAnsi="TH SarabunPSK" w:cs="TH SarabunPSK"/>
+          <w:sz w:val="32"/>
+          <w:szCs w:val="32"/>
+          <w:lang w:val="en-US"/>
+        </w:rPr>
+      </w:pPr>
+      <w:r>
+        <w:rPr>
+          <w:rFonts w:ascii="TH SarabunPSK" w:hAnsi="TH SarabunPSK" w:cs="TH SarabunPSK" w:hint="cs"/>
+          <w:sz w:val="32"/>
+          <w:szCs w:val="32"/>
+          <w:cs/>
+          <w:lang w:val="en-US"/>
+        </w:rPr>
         <w:t>จุดประสงค์การเรียนรู้</w:t>
       </w:r>
     </w:p>
@@ -492,9 +727,10 @@
         <w:spacing w:before="240"/>
         <w:ind w:left="1224"/>
         <w:rPr>
-          <w:rFonts w:ascii="TH SarabunPSK" w:hAnsi="TH SarabunPSK" w:cs="TH SarabunPSK"/>
-          <w:sz w:val="32"/>
-          <w:szCs w:val="32"/>
+          <w:rFonts w:ascii="TH SarabunPSK" w:hAnsi="TH SarabunPSK" w:cs="TH SarabunPSK" w:hint="cs"/>
+          <w:sz w:val="32"/>
+          <w:szCs w:val="32"/>
+          <w:cs/>
           <w:lang w:val="en-US"/>
         </w:rPr>
       </w:pPr>
@@ -516,6 +752,7 @@
         </w:rPr>
         <w:t>#</w:t>
       </w:r>
+      <w:proofErr w:type="gramStart"/>
       <w:r>
         <w:rPr>
           <w:rFonts w:ascii="TH SarabunPSK" w:hAnsi="TH SarabunPSK" w:cs="TH SarabunPSK"/>
@@ -532,7 +769,17 @@
           <w:szCs w:val="32"/>
           <w:lang w:val="en-US"/>
         </w:rPr>
-        <w:t>{item}</w:t>
+        <w:t>{</w:t>
+      </w:r>
+      <w:proofErr w:type="gramEnd"/>
+      <w:r>
+        <w:rPr>
+          <w:rFonts w:ascii="TH SarabunPSK" w:hAnsi="TH SarabunPSK" w:cs="TH SarabunPSK"/>
+          <w:sz w:val="32"/>
+          <w:szCs w:val="32"/>
+          <w:lang w:val="en-US"/>
+        </w:rPr>
+        <w:t>item}</w:t>
       </w:r>
     </w:p>
     <w:p>
@@ -844,47 +1091,65 @@
     <w:p>
       <w:pPr>
         <w:pStyle w:val="ListParagraph"/>
-        <w:numPr>
-          <w:ilvl w:val="0"/>
-          <w:numId w:val="3"/>
-        </w:numPr>
         <w:spacing w:before="240"/>
-        <w:rPr>
-          <w:rFonts w:ascii="TH SarabunPSK" w:hAnsi="TH SarabunPSK" w:cs="TH SarabunPSK"/>
-          <w:sz w:val="32"/>
-          <w:szCs w:val="32"/>
-          <w:lang w:val="en-US"/>
-        </w:rPr>
-      </w:pPr>
-      <w:r>
-        <w:rPr>
-          <w:rFonts w:ascii="TH SarabunPSK" w:hAnsi="TH SarabunPSK" w:cs="TH SarabunPSK" w:hint="cs"/>
-          <w:sz w:val="32"/>
-          <w:szCs w:val="32"/>
-          <w:cs/>
-          <w:lang w:val="en-US"/>
-        </w:rPr>
-        <w:t>ชิ้นงาน</w:t>
-      </w:r>
-      <w:r>
-        <w:rPr>
-          <w:rFonts w:ascii="TH SarabunPSK" w:hAnsi="TH SarabunPSK" w:cs="TH SarabunPSK" w:hint="cs"/>
-          <w:sz w:val="32"/>
-          <w:szCs w:val="32"/>
-          <w:cs/>
-          <w:lang w:val="en-US"/>
-        </w:rPr>
-        <w:t>/</w:t>
-      </w:r>
-      <w:r>
-        <w:rPr>
-          <w:rFonts w:ascii="TH SarabunPSK" w:hAnsi="TH SarabunPSK" w:cs="TH SarabunPSK" w:hint="cs"/>
-          <w:sz w:val="32"/>
-          <w:szCs w:val="32"/>
-          <w:cs/>
-          <w:lang w:val="en-US"/>
-        </w:rPr>
-        <w:t>ภาระงาน</w:t>
+        <w:ind w:left="792"/>
+        <w:rPr>
+          <w:rFonts w:ascii="TH SarabunPSK" w:hAnsi="TH SarabunPSK" w:cs="TH SarabunPSK"/>
+          <w:sz w:val="32"/>
+          <w:szCs w:val="32"/>
+          <w:lang w:val="en-US"/>
+        </w:rPr>
+      </w:pPr>
+      <w:r>
+        <w:rPr>
+          <w:rFonts w:ascii="TH SarabunPSK" w:hAnsi="TH SarabunPSK" w:cs="TH SarabunPSK"/>
+          <w:sz w:val="32"/>
+          <w:szCs w:val="32"/>
+          <w:lang w:val="en-US"/>
+        </w:rPr>
+        <w:t>{#</w:t>
+      </w:r>
+      <w:proofErr w:type="gramStart"/>
+      <w:r>
+        <w:rPr>
+          <w:rFonts w:ascii="TH SarabunPSK" w:hAnsi="TH SarabunPSK" w:cs="TH SarabunPSK"/>
+          <w:sz w:val="32"/>
+          <w:szCs w:val="32"/>
+          <w:lang w:val="en-US"/>
+        </w:rPr>
+        <w:t>content}{</w:t>
+      </w:r>
+      <w:proofErr w:type="gramEnd"/>
+      <w:r>
+        <w:rPr>
+          <w:rFonts w:ascii="TH SarabunPSK" w:hAnsi="TH SarabunPSK" w:cs="TH SarabunPSK"/>
+          <w:sz w:val="32"/>
+          <w:szCs w:val="32"/>
+          <w:lang w:val="en-US"/>
+        </w:rPr>
+        <w:t>item}</w:t>
+      </w:r>
+    </w:p>
+    <w:p>
+      <w:pPr>
+        <w:pStyle w:val="ListParagraph"/>
+        <w:spacing w:before="240"/>
+        <w:ind w:left="792"/>
+        <w:rPr>
+          <w:rFonts w:ascii="TH SarabunPSK" w:hAnsi="TH SarabunPSK" w:cs="TH SarabunPSK"/>
+          <w:sz w:val="32"/>
+          <w:szCs w:val="32"/>
+          <w:lang w:val="en-US"/>
+        </w:rPr>
+      </w:pPr>
+      <w:r>
+        <w:rPr>
+          <w:rFonts w:ascii="TH SarabunPSK" w:hAnsi="TH SarabunPSK" w:cs="TH SarabunPSK"/>
+          <w:sz w:val="32"/>
+          <w:szCs w:val="32"/>
+          <w:lang w:val="en-US"/>
+        </w:rPr>
+        <w:t>{/content}</w:t>
       </w:r>
     </w:p>
     <w:p>
@@ -910,58 +1175,27 @@
           <w:cs/>
           <w:lang w:val="en-US"/>
         </w:rPr>
-        <w:t>กระบวนการจัดกิจกรรมการเรียนรู้  (</w:t>
+        <w:t>ชิ้นงาน</w:t>
       </w:r>
       <w:r>
         <w:rPr>
           <w:rFonts w:ascii="TH SarabunPSK" w:hAnsi="TH SarabunPSK" w:cs="TH SarabunPSK" w:hint="cs"/>
           <w:sz w:val="32"/>
           <w:szCs w:val="32"/>
-          <w:lang w:val="en-US"/>
-        </w:rPr>
-        <w:t>Blended Learning)</w:t>
-      </w:r>
-    </w:p>
-    <w:p>
-      <w:pPr>
-        <w:pStyle w:val="ListParagraph"/>
-        <w:spacing w:before="240"/>
-        <w:ind w:left="792"/>
-        <w:rPr>
-          <w:rFonts w:ascii="TH SarabunPSK" w:hAnsi="TH SarabunPSK" w:cs="TH SarabunPSK"/>
-          <w:sz w:val="32"/>
-          <w:szCs w:val="32"/>
-          <w:lang w:val="en-US"/>
-        </w:rPr>
-      </w:pPr>
-      <w:r>
-        <w:rPr>
-          <w:rFonts w:ascii="TH SarabunPSK" w:hAnsi="TH SarabunPSK" w:cs="TH SarabunPSK"/>
-          <w:sz w:val="32"/>
-          <w:szCs w:val="32"/>
-          <w:lang w:val="en-US"/>
-        </w:rPr>
-        <w:t>{</w:t>
-      </w:r>
-      <w:proofErr w:type="spellStart"/>
-      <w:r>
-        <w:rPr>
-          <w:rFonts w:ascii="TH SarabunPSK" w:hAnsi="TH SarabunPSK" w:cs="TH SarabunPSK"/>
-          <w:sz w:val="32"/>
-          <w:szCs w:val="32"/>
-          <w:lang w:val="en-US"/>
-        </w:rPr>
-        <w:t>lessonPlan</w:t>
-      </w:r>
-      <w:proofErr w:type="spellEnd"/>
-      <w:r>
-        <w:rPr>
-          <w:rFonts w:ascii="TH SarabunPSK" w:hAnsi="TH SarabunPSK" w:cs="TH SarabunPSK"/>
-          <w:sz w:val="32"/>
-          <w:szCs w:val="32"/>
-          <w:lang w:val="en-US"/>
-        </w:rPr>
-        <w:t>}</w:t>
+          <w:cs/>
+          <w:lang w:val="en-US"/>
+        </w:rPr>
+        <w:t>/</w:t>
+      </w:r>
+      <w:r>
+        <w:rPr>
+          <w:rFonts w:ascii="TH SarabunPSK" w:hAnsi="TH SarabunPSK" w:cs="TH SarabunPSK" w:hint="cs"/>
+          <w:sz w:val="32"/>
+          <w:szCs w:val="32"/>
+          <w:cs/>
+          <w:lang w:val="en-US"/>
+        </w:rPr>
+        <w:t>ภาระงาน</w:t>
       </w:r>
     </w:p>
     <w:p>
@@ -981,11 +1215,89 @@
       </w:pPr>
       <w:r>
         <w:rPr>
-          <w:rFonts w:ascii="TH SarabunPSK" w:hAnsi="TH SarabunPSK" w:cs="TH SarabunPSK"/>
-          <w:sz w:val="32"/>
-          <w:szCs w:val="32"/>
-          <w:lang w:val="en-US"/>
-        </w:rPr>
+          <w:rFonts w:ascii="TH SarabunPSK" w:hAnsi="TH SarabunPSK" w:cs="TH SarabunPSK" w:hint="cs"/>
+          <w:sz w:val="32"/>
+          <w:szCs w:val="32"/>
+          <w:cs/>
+          <w:lang w:val="en-US"/>
+        </w:rPr>
+        <w:t>กระบวนการจัดกิจกรรมการเรียนรู้  (</w:t>
+      </w:r>
+      <w:r>
+        <w:rPr>
+          <w:rFonts w:ascii="TH SarabunPSK" w:hAnsi="TH SarabunPSK" w:cs="TH SarabunPSK" w:hint="cs"/>
+          <w:sz w:val="32"/>
+          <w:szCs w:val="32"/>
+          <w:lang w:val="en-US"/>
+        </w:rPr>
+        <w:t>Blended Learning)</w:t>
+      </w:r>
+    </w:p>
+    <w:p>
+      <w:pPr>
+        <w:pStyle w:val="ListParagraph"/>
+        <w:spacing w:before="240"/>
+        <w:ind w:left="792"/>
+        <w:rPr>
+          <w:rFonts w:ascii="TH SarabunPSK" w:hAnsi="TH SarabunPSK" w:cs="TH SarabunPSK"/>
+          <w:sz w:val="32"/>
+          <w:szCs w:val="32"/>
+          <w:lang w:val="en-US"/>
+        </w:rPr>
+      </w:pPr>
+      <w:r>
+        <w:rPr>
+          <w:rFonts w:ascii="TH SarabunPSK" w:hAnsi="TH SarabunPSK" w:cs="TH SarabunPSK"/>
+          <w:sz w:val="32"/>
+          <w:szCs w:val="32"/>
+          <w:lang w:val="en-US"/>
+        </w:rPr>
+        <w:t>{</w:t>
+      </w:r>
+      <w:proofErr w:type="spellStart"/>
+      <w:r>
+        <w:rPr>
+          <w:rFonts w:ascii="TH SarabunPSK" w:hAnsi="TH SarabunPSK" w:cs="TH SarabunPSK"/>
+          <w:sz w:val="32"/>
+          <w:szCs w:val="32"/>
+          <w:lang w:val="en-US"/>
+        </w:rPr>
+        <w:t>lessonPlan</w:t>
+      </w:r>
+      <w:proofErr w:type="spellEnd"/>
+      <w:r>
+        <w:rPr>
+          <w:rFonts w:ascii="TH SarabunPSK" w:hAnsi="TH SarabunPSK" w:cs="TH SarabunPSK"/>
+          <w:sz w:val="32"/>
+          <w:szCs w:val="32"/>
+          <w:lang w:val="en-US"/>
+        </w:rPr>
+        <w:t>}</w:t>
+      </w:r>
+    </w:p>
+    <w:p>
+      <w:pPr>
+        <w:pStyle w:val="ListParagraph"/>
+        <w:numPr>
+          <w:ilvl w:val="0"/>
+          <w:numId w:val="3"/>
+        </w:numPr>
+        <w:spacing w:before="240"/>
+        <w:rPr>
+          <w:rFonts w:ascii="TH SarabunPSK" w:hAnsi="TH SarabunPSK" w:cs="TH SarabunPSK"/>
+          <w:sz w:val="32"/>
+          <w:szCs w:val="32"/>
+          <w:lang w:val="en-US"/>
+        </w:rPr>
+      </w:pPr>
+      <w:r>
+        <w:rPr>
+          <w:rFonts w:ascii="TH SarabunPSK" w:hAnsi="TH SarabunPSK" w:cs="TH SarabunPSK"/>
+          <w:sz w:val="32"/>
+          <w:szCs w:val="32"/>
+          <w:lang w:val="en-US"/>
+        </w:rPr>
+        <w:lastRenderedPageBreak/>
         <w:t>ส</w:t>
       </w:r>
       <w:proofErr w:type="spellStart"/>

--- a/src/data/curriculum_template.docx
+++ b/src/data/curriculum_template.docx
@@ -7,6 +7,8 @@
         <w:jc w:val="center"/>
         <w:rPr>
           <w:rFonts w:ascii="TH SarabunPSK" w:hAnsi="TH SarabunPSK" w:cs="TH SarabunPSK"/>
+          <w:b/>
+          <w:bCs/>
           <w:sz w:val="32"/>
           <w:szCs w:val="32"/>
           <w:lang w:val="en-US"/>
@@ -15,6 +17,8 @@
       <w:r>
         <w:rPr>
           <w:rFonts w:ascii="TH SarabunPSK" w:hAnsi="TH SarabunPSK" w:cs="TH SarabunPSK" w:hint="cs"/>
+          <w:b/>
+          <w:bCs/>
           <w:sz w:val="32"/>
           <w:szCs w:val="32"/>
           <w:cs/>
@@ -24,6 +28,8 @@
       <w:r>
         <w:rPr>
           <w:rFonts w:ascii="TH SarabunPSK" w:hAnsi="TH SarabunPSK" w:cs="TH SarabunPSK" w:hint="cs"/>
+          <w:b/>
+          <w:bCs/>
           <w:sz w:val="32"/>
           <w:szCs w:val="32"/>
           <w:lang w:val="en-US"/>
@@ -35,6 +41,14 @@
       <w:tblPr>
         <w:tblStyle w:val="TableGrid"/>
         <w:tblW w:w="0" w:type="auto"/>
+        <w:tblBorders>
+          <w:top w:val="none" w:sz="0" w:space="0" w:color="auto"/>
+          <w:left w:val="none" w:sz="0" w:space="0" w:color="auto"/>
+          <w:bottom w:val="none" w:sz="0" w:space="0" w:color="auto"/>
+          <w:right w:val="none" w:sz="0" w:space="0" w:color="auto"/>
+          <w:insideH w:val="none" w:sz="0" w:space="0" w:color="auto"/>
+          <w:insideV w:val="none" w:sz="0" w:space="0" w:color="auto"/>
+        </w:tblBorders>
         <w:tblLook w:val="04A0" w:firstRow="1" w:lastRow="0" w:firstColumn="1" w:lastColumn="0" w:noHBand="0" w:noVBand="1"/>
       </w:tblPr>
       <w:tblGrid>
@@ -357,6 +371,8 @@
         <w:spacing w:before="240"/>
         <w:rPr>
           <w:rFonts w:ascii="TH SarabunPSK" w:hAnsi="TH SarabunPSK" w:cs="TH SarabunPSK"/>
+          <w:b/>
+          <w:bCs/>
           <w:sz w:val="32"/>
           <w:szCs w:val="32"/>
           <w:lang w:val="en-US"/>
@@ -365,6 +381,8 @@
       <w:r>
         <w:rPr>
           <w:rFonts w:ascii="TH SarabunPSK" w:hAnsi="TH SarabunPSK" w:cs="TH SarabunPSK" w:hint="cs"/>
+          <w:b/>
+          <w:bCs/>
           <w:sz w:val="32"/>
           <w:szCs w:val="32"/>
           <w:cs/>
@@ -425,6 +443,8 @@
         <w:spacing w:before="240"/>
         <w:rPr>
           <w:rFonts w:ascii="TH SarabunPSK" w:hAnsi="TH SarabunPSK" w:cs="TH SarabunPSK"/>
+          <w:b/>
+          <w:bCs/>
           <w:sz w:val="32"/>
           <w:szCs w:val="32"/>
           <w:lang w:val="en-US"/>
@@ -433,6 +453,8 @@
       <w:r>
         <w:rPr>
           <w:rFonts w:ascii="TH SarabunPSK" w:hAnsi="TH SarabunPSK" w:cs="TH SarabunPSK" w:hint="cs"/>
+          <w:b/>
+          <w:bCs/>
           <w:sz w:val="32"/>
           <w:szCs w:val="32"/>
           <w:cs/>
@@ -473,6 +495,8 @@
         <w:spacing w:before="240"/>
         <w:rPr>
           <w:rFonts w:ascii="TH SarabunPSK" w:hAnsi="TH SarabunPSK" w:cs="TH SarabunPSK"/>
+          <w:b/>
+          <w:bCs/>
           <w:sz w:val="32"/>
           <w:szCs w:val="32"/>
           <w:lang w:val="en-US"/>
@@ -481,6 +505,8 @@
       <w:r>
         <w:rPr>
           <w:rFonts w:ascii="TH SarabunPSK" w:hAnsi="TH SarabunPSK" w:cs="TH SarabunPSK" w:hint="cs"/>
+          <w:b/>
+          <w:bCs/>
           <w:sz w:val="32"/>
           <w:szCs w:val="32"/>
           <w:cs/>
@@ -541,6 +567,8 @@
         <w:spacing w:before="240"/>
         <w:rPr>
           <w:rFonts w:ascii="TH SarabunPSK" w:hAnsi="TH SarabunPSK" w:cs="TH SarabunPSK"/>
+          <w:b/>
+          <w:bCs/>
           <w:sz w:val="32"/>
           <w:szCs w:val="32"/>
           <w:lang w:val="en-US"/>
@@ -549,6 +577,8 @@
       <w:r>
         <w:rPr>
           <w:rFonts w:ascii="TH SarabunPSK" w:hAnsi="TH SarabunPSK" w:cs="TH SarabunPSK" w:hint="cs"/>
+          <w:b/>
+          <w:bCs/>
           <w:sz w:val="32"/>
           <w:szCs w:val="32"/>
           <w:cs/>
@@ -962,6 +992,8 @@
         <w:spacing w:before="240"/>
         <w:rPr>
           <w:rFonts w:ascii="TH SarabunPSK" w:hAnsi="TH SarabunPSK" w:cs="TH SarabunPSK"/>
+          <w:b/>
+          <w:bCs/>
           <w:sz w:val="32"/>
           <w:szCs w:val="32"/>
           <w:lang w:val="en-US"/>
@@ -970,6 +1002,8 @@
       <w:r>
         <w:rPr>
           <w:rFonts w:ascii="TH SarabunPSK" w:hAnsi="TH SarabunPSK" w:cs="TH SarabunPSK" w:hint="cs"/>
+          <w:b/>
+          <w:bCs/>
           <w:sz w:val="32"/>
           <w:szCs w:val="32"/>
           <w:cs/>
@@ -1072,6 +1106,8 @@
         <w:spacing w:before="240"/>
         <w:rPr>
           <w:rFonts w:ascii="TH SarabunPSK" w:hAnsi="TH SarabunPSK" w:cs="TH SarabunPSK"/>
+          <w:b/>
+          <w:bCs/>
           <w:sz w:val="32"/>
           <w:szCs w:val="32"/>
           <w:lang w:val="en-US"/>
@@ -1080,6 +1116,8 @@
       <w:r>
         <w:rPr>
           <w:rFonts w:ascii="TH SarabunPSK" w:hAnsi="TH SarabunPSK" w:cs="TH SarabunPSK" w:hint="cs"/>
+          <w:b/>
+          <w:bCs/>
           <w:sz w:val="32"/>
           <w:szCs w:val="32"/>
           <w:cs/>
@@ -1162,6 +1200,8 @@
         <w:spacing w:before="240"/>
         <w:rPr>
           <w:rFonts w:ascii="TH SarabunPSK" w:hAnsi="TH SarabunPSK" w:cs="TH SarabunPSK"/>
+          <w:b/>
+          <w:bCs/>
           <w:sz w:val="32"/>
           <w:szCs w:val="32"/>
           <w:lang w:val="en-US"/>
@@ -1170,6 +1210,8 @@
       <w:r>
         <w:rPr>
           <w:rFonts w:ascii="TH SarabunPSK" w:hAnsi="TH SarabunPSK" w:cs="TH SarabunPSK" w:hint="cs"/>
+          <w:b/>
+          <w:bCs/>
           <w:sz w:val="32"/>
           <w:szCs w:val="32"/>
           <w:cs/>
@@ -1180,6 +1222,8 @@
       <w:r>
         <w:rPr>
           <w:rFonts w:ascii="TH SarabunPSK" w:hAnsi="TH SarabunPSK" w:cs="TH SarabunPSK" w:hint="cs"/>
+          <w:b/>
+          <w:bCs/>
           <w:sz w:val="32"/>
           <w:szCs w:val="32"/>
           <w:cs/>
@@ -1190,6 +1234,8 @@
       <w:r>
         <w:rPr>
           <w:rFonts w:ascii="TH SarabunPSK" w:hAnsi="TH SarabunPSK" w:cs="TH SarabunPSK" w:hint="cs"/>
+          <w:b/>
+          <w:bCs/>
           <w:sz w:val="32"/>
           <w:szCs w:val="32"/>
           <w:cs/>
@@ -1208,6 +1254,8 @@
         <w:spacing w:before="240"/>
         <w:rPr>
           <w:rFonts w:ascii="TH SarabunPSK" w:hAnsi="TH SarabunPSK" w:cs="TH SarabunPSK"/>
+          <w:b/>
+          <w:bCs/>
           <w:sz w:val="32"/>
           <w:szCs w:val="32"/>
           <w:lang w:val="en-US"/>
@@ -1216,6 +1264,8 @@
       <w:r>
         <w:rPr>
           <w:rFonts w:ascii="TH SarabunPSK" w:hAnsi="TH SarabunPSK" w:cs="TH SarabunPSK" w:hint="cs"/>
+          <w:b/>
+          <w:bCs/>
           <w:sz w:val="32"/>
           <w:szCs w:val="32"/>
           <w:cs/>
@@ -1226,6 +1276,8 @@
       <w:r>
         <w:rPr>
           <w:rFonts w:ascii="TH SarabunPSK" w:hAnsi="TH SarabunPSK" w:cs="TH SarabunPSK" w:hint="cs"/>
+          <w:b/>
+          <w:bCs/>
           <w:sz w:val="32"/>
           <w:szCs w:val="32"/>
           <w:lang w:val="en-US"/>
@@ -1285,14 +1337,18 @@
         <w:spacing w:before="240"/>
         <w:rPr>
           <w:rFonts w:ascii="TH SarabunPSK" w:hAnsi="TH SarabunPSK" w:cs="TH SarabunPSK"/>
-          <w:sz w:val="32"/>
-          <w:szCs w:val="32"/>
-          <w:lang w:val="en-US"/>
-        </w:rPr>
-      </w:pPr>
-      <w:r>
-        <w:rPr>
-          <w:rFonts w:ascii="TH SarabunPSK" w:hAnsi="TH SarabunPSK" w:cs="TH SarabunPSK"/>
+          <w:b/>
+          <w:bCs/>
+          <w:sz w:val="32"/>
+          <w:szCs w:val="32"/>
+          <w:lang w:val="en-US"/>
+        </w:rPr>
+      </w:pPr>
+      <w:r>
+        <w:rPr>
+          <w:rFonts w:ascii="TH SarabunPSK" w:hAnsi="TH SarabunPSK" w:cs="TH SarabunPSK"/>
+          <w:b/>
+          <w:bCs/>
           <w:sz w:val="32"/>
           <w:szCs w:val="32"/>
           <w:lang w:val="en-US"/>
@@ -1304,6 +1360,8 @@
       <w:r>
         <w:rPr>
           <w:rFonts w:ascii="TH SarabunPSK" w:hAnsi="TH SarabunPSK" w:cs="TH SarabunPSK" w:hint="cs"/>
+          <w:b/>
+          <w:bCs/>
           <w:sz w:val="32"/>
           <w:szCs w:val="32"/>
           <w:cs/>
@@ -1315,12 +1373,98 @@
       <w:r>
         <w:rPr>
           <w:rFonts w:ascii="TH SarabunPSK" w:hAnsi="TH SarabunPSK" w:cs="TH SarabunPSK" w:hint="cs"/>
+          <w:b/>
+          <w:bCs/>
           <w:sz w:val="32"/>
           <w:szCs w:val="32"/>
           <w:cs/>
           <w:lang w:val="en-US"/>
         </w:rPr>
         <w:t>/อุปกรณ์/แหล่งเรียนรู้</w:t>
+      </w:r>
+    </w:p>
+    <w:p>
+      <w:pPr>
+        <w:pStyle w:val="ListParagraph"/>
+        <w:spacing w:before="240"/>
+        <w:ind w:left="792"/>
+        <w:rPr>
+          <w:rFonts w:ascii="TH SarabunPSK" w:hAnsi="TH SarabunPSK" w:cs="TH SarabunPSK"/>
+          <w:sz w:val="32"/>
+          <w:szCs w:val="32"/>
+          <w:lang w:val="en-US"/>
+        </w:rPr>
+      </w:pPr>
+      <w:r>
+        <w:rPr>
+          <w:rFonts w:ascii="TH SarabunPSK" w:hAnsi="TH SarabunPSK" w:cs="TH SarabunPSK"/>
+          <w:sz w:val="32"/>
+          <w:szCs w:val="32"/>
+          <w:lang w:val="en-US"/>
+        </w:rPr>
+        <w:t>{#</w:t>
+      </w:r>
+      <w:proofErr w:type="gramStart"/>
+      <w:r>
+        <w:rPr>
+          <w:rFonts w:ascii="TH SarabunPSK" w:hAnsi="TH SarabunPSK" w:cs="TH SarabunPSK"/>
+          <w:sz w:val="32"/>
+          <w:szCs w:val="32"/>
+          <w:lang w:val="en-US"/>
+        </w:rPr>
+        <w:t>teachingMaterials}{</w:t>
+      </w:r>
+      <w:proofErr w:type="gramEnd"/>
+      <w:r>
+        <w:rPr>
+          <w:rFonts w:ascii="TH SarabunPSK" w:hAnsi="TH SarabunPSK" w:cs="TH SarabunPSK"/>
+          <w:sz w:val="32"/>
+          <w:szCs w:val="32"/>
+          <w:lang w:val="en-US"/>
+        </w:rPr>
+        <w:t>item}</w:t>
+      </w:r>
+    </w:p>
+    <w:p>
+      <w:pPr>
+        <w:pStyle w:val="ListParagraph"/>
+        <w:spacing w:before="240"/>
+        <w:ind w:left="792"/>
+        <w:rPr>
+          <w:rFonts w:ascii="TH SarabunPSK" w:hAnsi="TH SarabunPSK" w:cs="TH SarabunPSK"/>
+          <w:sz w:val="32"/>
+          <w:szCs w:val="32"/>
+          <w:lang w:val="en-US"/>
+        </w:rPr>
+      </w:pPr>
+      <w:r>
+        <w:rPr>
+          <w:rFonts w:ascii="TH SarabunPSK" w:hAnsi="TH SarabunPSK" w:cs="TH SarabunPSK"/>
+          <w:sz w:val="32"/>
+          <w:szCs w:val="32"/>
+          <w:lang w:val="en-US"/>
+        </w:rPr>
+        <w:t>{/</w:t>
+      </w:r>
+      <w:proofErr w:type="spellStart"/>
+      <w:r>
+        <w:rPr>
+          <w:rFonts w:ascii="TH SarabunPSK" w:hAnsi="TH SarabunPSK" w:cs="TH SarabunPSK"/>
+          <w:sz w:val="32"/>
+          <w:szCs w:val="32"/>
+          <w:lang w:val="en-US"/>
+        </w:rPr>
+        <w:t>teachingMaterials</w:t>
+      </w:r>
+      <w:proofErr w:type="spellEnd"/>
+      <w:r>
+        <w:rPr>
+          <w:rFonts w:ascii="TH SarabunPSK" w:hAnsi="TH SarabunPSK" w:cs="TH SarabunPSK"/>
+          <w:sz w:val="32"/>
+          <w:szCs w:val="32"/>
+          <w:lang w:val="en-US"/>
+        </w:rPr>
+        <w:t>}</w:t>
       </w:r>
     </w:p>
     <w:p>
@@ -1333,21 +1477,47 @@
         <w:spacing w:before="240"/>
         <w:rPr>
           <w:rFonts w:ascii="TH SarabunPSK" w:hAnsi="TH SarabunPSK" w:cs="TH SarabunPSK"/>
+          <w:b/>
+          <w:bCs/>
+          <w:sz w:val="32"/>
+          <w:szCs w:val="32"/>
+          <w:lang w:val="en-US"/>
+        </w:rPr>
+      </w:pPr>
+      <w:r>
+        <w:rPr>
+          <w:rFonts w:ascii="TH SarabunPSK" w:hAnsi="TH SarabunPSK" w:cs="TH SarabunPSK" w:hint="cs"/>
+          <w:b/>
+          <w:bCs/>
           <w:sz w:val="32"/>
           <w:szCs w:val="32"/>
           <w:cs/>
           <w:lang w:val="en-US"/>
         </w:rPr>
-      </w:pPr>
-      <w:r>
-        <w:rPr>
-          <w:rFonts w:ascii="TH SarabunPSK" w:hAnsi="TH SarabunPSK" w:cs="TH SarabunPSK" w:hint="cs"/>
+        <w:t>กระบวนการวัดและประเมินผล</w:t>
+      </w:r>
+    </w:p>
+    <w:p>
+      <w:pPr>
+        <w:pStyle w:val="ListParagraph"/>
+        <w:spacing w:before="240"/>
+        <w:ind w:left="792"/>
+        <w:rPr>
+          <w:rFonts w:ascii="TH SarabunPSK" w:hAnsi="TH SarabunPSK" w:cs="TH SarabunPSK"/>
           <w:sz w:val="32"/>
           <w:szCs w:val="32"/>
           <w:cs/>
           <w:lang w:val="en-US"/>
         </w:rPr>
-        <w:t>กระบวนการวัดและประเมินผล</w:t>
+      </w:pPr>
+      <w:r>
+        <w:rPr>
+          <w:rFonts w:ascii="TH SarabunPSK" w:hAnsi="TH SarabunPSK" w:cs="TH SarabunPSK"/>
+          <w:sz w:val="32"/>
+          <w:szCs w:val="32"/>
+          <w:lang w:val="en-US"/>
+        </w:rPr>
+        <w:t>{evaluation}</w:t>
       </w:r>
     </w:p>
     <w:sectPr>
